--- a/CPP log (Autosaved).docx
+++ b/CPP log (Autosaved).docx
@@ -3,8 +3,6 @@
 <w:document xmlns:wpc="http://schemas.microsoft.com/office/word/2010/wordprocessingCanvas" xmlns:mo="http://schemas.microsoft.com/office/mac/office/2008/main" xmlns:mc="http://schemas.openxmlformats.org/markup-compatibility/2006" xmlns:mv="urn:schemas-microsoft-com:mac:vml" xmlns:o="urn:schemas-microsoft-com:office:office" xmlns:r="http://schemas.openxmlformats.org/officeDocument/2006/relationships" xmlns:m="http://schemas.openxmlformats.org/officeDocument/2006/math" xmlns:v="urn:schemas-microsoft-com:vml" xmlns:wp14="http://schemas.microsoft.com/office/word/2010/wordprocessingDrawing" xmlns:wp="http://schemas.openxmlformats.org/drawingml/2006/wordprocessingDrawing" xmlns:w10="urn:schemas-microsoft-com:office:word" xmlns:w="http://schemas.openxmlformats.org/wordprocessingml/2006/main" xmlns:w14="http://schemas.microsoft.com/office/word/2010/wordml" xmlns:w15="http://schemas.microsoft.com/office/word/2012/wordml" xmlns:wpg="http://schemas.microsoft.com/office/word/2010/wordprocessingGroup" xmlns:wpi="http://schemas.microsoft.com/office/word/2010/wordprocessingInk" xmlns:wne="http://schemas.microsoft.com/office/word/2006/wordml" xmlns:wps="http://schemas.microsoft.com/office/word/2010/wordprocessingShape" mc:Ignorable="w14 w15 wp14">
   <w:body>
     <w:p>
-      <w:bookmarkStart w:id="0" w:name="_GoBack"/>
-      <w:bookmarkEnd w:id="0"/>
       <w:r>
         <w:t>Previously accomplished:</w:t>
       </w:r>
@@ -3371,6 +3369,9 @@
         </w:drawing>
       </w:r>
       <w:r>
+        <w:rPr>
+          <w:noProof/>
+        </w:rPr>
         <w:drawing>
           <wp:inline distT="0" distB="0" distL="0" distR="0" wp14:anchorId="12699FC9" wp14:editId="7923A168">
             <wp:extent cx="2754519" cy="2044700"/>
@@ -3442,19 +3443,1233 @@
         </w:tabs>
       </w:pPr>
     </w:p>
-    <w:p>
-      <w:pPr>
-        <w:jc w:val="center"/>
-      </w:pPr>
-    </w:p>
-    <w:p>
-      <w:pPr>
-        <w:jc w:val="center"/>
-      </w:pPr>
-    </w:p>
-    <w:p>
-      <w:pPr>
-        <w:jc w:val="center"/>
+    <w:p/>
+    <w:p>
+      <w:pPr>
+        <w:rPr>
+          <w:rFonts w:asciiTheme="minorHAnsi" w:hAnsiTheme="minorHAnsi" w:cstheme="minorBidi"/>
+        </w:rPr>
+      </w:pPr>
+      <w:r>
+        <w:rPr>
+          <w:rFonts w:asciiTheme="minorHAnsi" w:hAnsiTheme="minorHAnsi" w:cstheme="minorBidi"/>
+        </w:rPr>
+        <w:t xml:space="preserve">100 iterations, no greedy, randomization, mutate reverse 2-25, </w:t>
+      </w:r>
+      <w:proofErr w:type="spellStart"/>
+      <w:r>
+        <w:rPr>
+          <w:rFonts w:asciiTheme="minorHAnsi" w:hAnsiTheme="minorHAnsi" w:cstheme="minorBidi"/>
+        </w:rPr>
+        <w:t>exp</w:t>
+      </w:r>
+      <w:proofErr w:type="spellEnd"/>
+      <w:r>
+        <w:rPr>
+          <w:rFonts w:asciiTheme="minorHAnsi" w:hAnsiTheme="minorHAnsi" w:cstheme="minorBidi"/>
+        </w:rPr>
+        <w:t>, weave 50% size 6, half-cut 60%</w:t>
+      </w:r>
+    </w:p>
+    <w:p>
+      <w:pPr>
+        <w:rPr>
+          <w:rFonts w:asciiTheme="minorHAnsi" w:hAnsiTheme="minorHAnsi" w:cstheme="minorBidi"/>
+        </w:rPr>
+      </w:pPr>
+      <w:r>
+        <w:rPr>
+          <w:rFonts w:asciiTheme="minorHAnsi" w:hAnsiTheme="minorHAnsi" w:cstheme="minorBidi"/>
+        </w:rPr>
+        <w:t xml:space="preserve">best: </w:t>
+      </w:r>
+      <w:proofErr w:type="gramStart"/>
+      <w:r>
+        <w:rPr>
+          <w:rFonts w:asciiTheme="minorHAnsi" w:hAnsiTheme="minorHAnsi" w:cstheme="minorBidi"/>
+        </w:rPr>
+        <w:t>18215  worst</w:t>
+      </w:r>
+      <w:proofErr w:type="gramEnd"/>
+      <w:r>
+        <w:rPr>
+          <w:rFonts w:asciiTheme="minorHAnsi" w:hAnsiTheme="minorHAnsi" w:cstheme="minorBidi"/>
+        </w:rPr>
+        <w:t>: 37113  average: 21136  range: 18898  size: 1069</w:t>
+      </w:r>
+    </w:p>
+    <w:p>
+      <w:pPr>
+        <w:rPr>
+          <w:rFonts w:asciiTheme="minorHAnsi" w:hAnsiTheme="minorHAnsi" w:cstheme="minorBidi"/>
+        </w:rPr>
+      </w:pPr>
+    </w:p>
+    <w:p>
+      <w:pPr>
+        <w:rPr>
+          <w:rFonts w:asciiTheme="minorHAnsi" w:hAnsiTheme="minorHAnsi" w:cstheme="minorBidi"/>
+        </w:rPr>
+      </w:pPr>
+    </w:p>
+    <w:p>
+      <w:pPr>
+        <w:rPr>
+          <w:rFonts w:asciiTheme="minorHAnsi" w:hAnsiTheme="minorHAnsi" w:cstheme="minorBidi"/>
+        </w:rPr>
+      </w:pPr>
+    </w:p>
+    <w:p>
+      <w:pPr>
+        <w:rPr>
+          <w:rFonts w:asciiTheme="minorHAnsi" w:hAnsiTheme="minorHAnsi" w:cstheme="minorBidi"/>
+        </w:rPr>
+      </w:pPr>
+      <w:r>
+        <w:rPr>
+          <w:rFonts w:asciiTheme="minorHAnsi" w:hAnsiTheme="minorHAnsi" w:cstheme="minorBidi"/>
+        </w:rPr>
+        <w:t>greedy 1-10</w:t>
+      </w:r>
+    </w:p>
+    <w:p>
+      <w:pPr>
+        <w:rPr>
+          <w:rFonts w:asciiTheme="minorHAnsi" w:hAnsiTheme="minorHAnsi" w:cstheme="minorBidi"/>
+        </w:rPr>
+      </w:pPr>
+      <w:r>
+        <w:rPr>
+          <w:rFonts w:asciiTheme="minorHAnsi" w:hAnsiTheme="minorHAnsi" w:cstheme="minorBidi"/>
+        </w:rPr>
+        <w:t xml:space="preserve">best: </w:t>
+      </w:r>
+      <w:proofErr w:type="gramStart"/>
+      <w:r>
+        <w:rPr>
+          <w:rFonts w:asciiTheme="minorHAnsi" w:hAnsiTheme="minorHAnsi" w:cstheme="minorBidi"/>
+        </w:rPr>
+        <w:t>18131  worst</w:t>
+      </w:r>
+      <w:proofErr w:type="gramEnd"/>
+      <w:r>
+        <w:rPr>
+          <w:rFonts w:asciiTheme="minorHAnsi" w:hAnsiTheme="minorHAnsi" w:cstheme="minorBidi"/>
+        </w:rPr>
+        <w:t>: 34143  average: 20427  range: 16012  size: 1049</w:t>
+      </w:r>
+    </w:p>
+    <w:p>
+      <w:pPr>
+        <w:rPr>
+          <w:rFonts w:asciiTheme="minorHAnsi" w:hAnsiTheme="minorHAnsi" w:cstheme="minorBidi"/>
+        </w:rPr>
+      </w:pPr>
+    </w:p>
+    <w:p>
+      <w:pPr>
+        <w:rPr>
+          <w:rFonts w:asciiTheme="minorHAnsi" w:hAnsiTheme="minorHAnsi" w:cstheme="minorBidi"/>
+        </w:rPr>
+      </w:pPr>
+      <w:r>
+        <w:rPr>
+          <w:rFonts w:asciiTheme="minorHAnsi" w:hAnsiTheme="minorHAnsi" w:cstheme="minorBidi"/>
+        </w:rPr>
+        <w:t>greedy 1-10 with weave size 8</w:t>
+      </w:r>
+    </w:p>
+    <w:p>
+      <w:pPr>
+        <w:rPr>
+          <w:rFonts w:asciiTheme="minorHAnsi" w:hAnsiTheme="minorHAnsi" w:cstheme="minorBidi"/>
+        </w:rPr>
+      </w:pPr>
+      <w:r>
+        <w:rPr>
+          <w:rFonts w:asciiTheme="minorHAnsi" w:hAnsiTheme="minorHAnsi" w:cstheme="minorBidi"/>
+        </w:rPr>
+        <w:t xml:space="preserve">best: </w:t>
+      </w:r>
+      <w:proofErr w:type="gramStart"/>
+      <w:r>
+        <w:rPr>
+          <w:rFonts w:asciiTheme="minorHAnsi" w:hAnsiTheme="minorHAnsi" w:cstheme="minorBidi"/>
+        </w:rPr>
+        <w:t>18125  worst</w:t>
+      </w:r>
+      <w:proofErr w:type="gramEnd"/>
+      <w:r>
+        <w:rPr>
+          <w:rFonts w:asciiTheme="minorHAnsi" w:hAnsiTheme="minorHAnsi" w:cstheme="minorBidi"/>
+        </w:rPr>
+        <w:t>: 36378  average: 20540  range: 18253  size: 1065</w:t>
+      </w:r>
+    </w:p>
+    <w:p>
+      <w:pPr>
+        <w:rPr>
+          <w:rFonts w:asciiTheme="minorHAnsi" w:hAnsiTheme="minorHAnsi" w:cstheme="minorBidi"/>
+        </w:rPr>
+      </w:pPr>
+    </w:p>
+    <w:p>
+      <w:pPr>
+        <w:rPr>
+          <w:rFonts w:asciiTheme="minorHAnsi" w:hAnsiTheme="minorHAnsi" w:cstheme="minorBidi"/>
+        </w:rPr>
+      </w:pPr>
+      <w:r>
+        <w:rPr>
+          <w:rFonts w:asciiTheme="minorHAnsi" w:hAnsiTheme="minorHAnsi" w:cstheme="minorBidi"/>
+        </w:rPr>
+        <w:t>greedy 1-10 no weave all half cut mutate reverse 2-25, 100 iteration</w:t>
+      </w:r>
+    </w:p>
+    <w:p>
+      <w:pPr>
+        <w:rPr>
+          <w:rFonts w:asciiTheme="minorHAnsi" w:hAnsiTheme="minorHAnsi" w:cstheme="minorBidi"/>
+        </w:rPr>
+      </w:pPr>
+      <w:r>
+        <w:rPr>
+          <w:rFonts w:asciiTheme="minorHAnsi" w:hAnsiTheme="minorHAnsi" w:cstheme="minorBidi"/>
+        </w:rPr>
+        <w:t xml:space="preserve">best: </w:t>
+      </w:r>
+      <w:proofErr w:type="gramStart"/>
+      <w:r>
+        <w:rPr>
+          <w:rFonts w:asciiTheme="minorHAnsi" w:hAnsiTheme="minorHAnsi" w:cstheme="minorBidi"/>
+        </w:rPr>
+        <w:t>17902  worst</w:t>
+      </w:r>
+      <w:proofErr w:type="gramEnd"/>
+      <w:r>
+        <w:rPr>
+          <w:rFonts w:asciiTheme="minorHAnsi" w:hAnsiTheme="minorHAnsi" w:cstheme="minorBidi"/>
+        </w:rPr>
+        <w:t>: 27249  average: 19170  range: 9347  size: 920</w:t>
+      </w:r>
+    </w:p>
+    <w:p>
+      <w:pPr>
+        <w:rPr>
+          <w:rFonts w:asciiTheme="minorHAnsi" w:hAnsiTheme="minorHAnsi" w:cstheme="minorBidi"/>
+        </w:rPr>
+      </w:pPr>
+    </w:p>
+    <w:p>
+      <w:pPr>
+        <w:rPr>
+          <w:rFonts w:asciiTheme="minorHAnsi" w:hAnsiTheme="minorHAnsi" w:cstheme="minorBidi"/>
+          <w:lang w:eastAsia="zh-CN"/>
+        </w:rPr>
+      </w:pPr>
+      <w:r>
+        <w:rPr>
+          <w:rFonts w:asciiTheme="minorHAnsi" w:hAnsiTheme="minorHAnsi" w:cstheme="minorBidi"/>
+        </w:rPr>
+        <w:t>greedy 1-10 no weave all half cut mutate reverse 2-25 500 iterations</w:t>
+      </w:r>
+    </w:p>
+    <w:p>
+      <w:pPr>
+        <w:rPr>
+          <w:rFonts w:asciiTheme="minorHAnsi" w:hAnsiTheme="minorHAnsi" w:cstheme="minorBidi"/>
+        </w:rPr>
+      </w:pPr>
+      <w:r>
+        <w:rPr>
+          <w:rFonts w:asciiTheme="minorHAnsi" w:hAnsiTheme="minorHAnsi" w:cstheme="minorBidi"/>
+        </w:rPr>
+        <w:t xml:space="preserve">best: </w:t>
+      </w:r>
+      <w:proofErr w:type="gramStart"/>
+      <w:r>
+        <w:rPr>
+          <w:rFonts w:asciiTheme="minorHAnsi" w:hAnsiTheme="minorHAnsi" w:cstheme="minorBidi"/>
+        </w:rPr>
+        <w:t>17576  worst</w:t>
+      </w:r>
+      <w:proofErr w:type="gramEnd"/>
+      <w:r>
+        <w:rPr>
+          <w:rFonts w:asciiTheme="minorHAnsi" w:hAnsiTheme="minorHAnsi" w:cstheme="minorBidi"/>
+        </w:rPr>
+        <w:t>: 25909  average: 18601  range: 8333  size: 924</w:t>
+      </w:r>
+    </w:p>
+    <w:p>
+      <w:pPr>
+        <w:rPr>
+          <w:rFonts w:asciiTheme="minorHAnsi" w:hAnsiTheme="minorHAnsi" w:cstheme="minorBidi"/>
+        </w:rPr>
+      </w:pPr>
+    </w:p>
+    <w:p>
+      <w:pPr>
+        <w:rPr>
+          <w:rFonts w:asciiTheme="minorHAnsi" w:hAnsiTheme="minorHAnsi" w:cstheme="minorBidi"/>
+        </w:rPr>
+      </w:pPr>
+    </w:p>
+    <w:p>
+      <w:pPr>
+        <w:rPr>
+          <w:rFonts w:asciiTheme="minorHAnsi" w:hAnsiTheme="minorHAnsi" w:cstheme="minorBidi"/>
+        </w:rPr>
+      </w:pPr>
+    </w:p>
+    <w:p>
+      <w:pPr>
+        <w:rPr>
+          <w:rFonts w:asciiTheme="minorHAnsi" w:hAnsiTheme="minorHAnsi" w:cstheme="minorBidi"/>
+        </w:rPr>
+      </w:pPr>
+    </w:p>
+    <w:p>
+      <w:pPr>
+        <w:rPr>
+          <w:rFonts w:asciiTheme="minorHAnsi" w:hAnsiTheme="minorHAnsi" w:cstheme="minorBidi"/>
+        </w:rPr>
+      </w:pPr>
+    </w:p>
+    <w:p>
+      <w:pPr>
+        <w:rPr>
+          <w:rFonts w:asciiTheme="minorHAnsi" w:hAnsiTheme="minorHAnsi" w:cstheme="minorBidi"/>
+        </w:rPr>
+      </w:pPr>
+    </w:p>
+    <w:p>
+      <w:pPr>
+        <w:rPr>
+          <w:rFonts w:asciiTheme="minorHAnsi" w:hAnsiTheme="minorHAnsi" w:cstheme="minorBidi"/>
+        </w:rPr>
+      </w:pPr>
+    </w:p>
+    <w:p>
+      <w:pPr>
+        <w:rPr>
+          <w:rFonts w:asciiTheme="minorHAnsi" w:hAnsiTheme="minorHAnsi" w:cstheme="minorBidi"/>
+        </w:rPr>
+      </w:pPr>
+    </w:p>
+    <w:p>
+      <w:pPr>
+        <w:rPr>
+          <w:rFonts w:asciiTheme="minorHAnsi" w:hAnsiTheme="minorHAnsi" w:cstheme="minorBidi"/>
+        </w:rPr>
+      </w:pPr>
+    </w:p>
+    <w:p>
+      <w:pPr>
+        <w:rPr>
+          <w:rFonts w:asciiTheme="minorHAnsi" w:hAnsiTheme="minorHAnsi" w:cstheme="minorBidi"/>
+        </w:rPr>
+      </w:pPr>
+    </w:p>
+    <w:p>
+      <w:pPr>
+        <w:rPr>
+          <w:rFonts w:asciiTheme="minorHAnsi" w:hAnsiTheme="minorHAnsi" w:cstheme="minorBidi"/>
+        </w:rPr>
+      </w:pPr>
+    </w:p>
+    <w:p>
+      <w:pPr>
+        <w:rPr>
+          <w:rFonts w:asciiTheme="minorHAnsi" w:hAnsiTheme="minorHAnsi" w:cstheme="minorBidi"/>
+        </w:rPr>
+      </w:pPr>
+    </w:p>
+    <w:p>
+      <w:pPr>
+        <w:rPr>
+          <w:rFonts w:asciiTheme="minorHAnsi" w:hAnsiTheme="minorHAnsi" w:cstheme="minorBidi"/>
+        </w:rPr>
+      </w:pPr>
+    </w:p>
+    <w:p>
+      <w:pPr>
+        <w:rPr>
+          <w:rFonts w:asciiTheme="minorHAnsi" w:hAnsiTheme="minorHAnsi" w:cstheme="minorBidi"/>
+        </w:rPr>
+      </w:pPr>
+    </w:p>
+    <w:p>
+      <w:pPr>
+        <w:rPr>
+          <w:rFonts w:asciiTheme="minorHAnsi" w:hAnsiTheme="minorHAnsi" w:cstheme="minorBidi"/>
+        </w:rPr>
+      </w:pPr>
+    </w:p>
+    <w:p>
+      <w:pPr>
+        <w:rPr>
+          <w:rFonts w:asciiTheme="minorHAnsi" w:hAnsiTheme="minorHAnsi" w:cstheme="minorBidi"/>
+        </w:rPr>
+      </w:pPr>
+    </w:p>
+    <w:p>
+      <w:pPr>
+        <w:rPr>
+          <w:rFonts w:asciiTheme="minorHAnsi" w:hAnsiTheme="minorHAnsi" w:cstheme="minorBidi"/>
+        </w:rPr>
+      </w:pPr>
+    </w:p>
+    <w:p>
+      <w:pPr>
+        <w:rPr>
+          <w:rFonts w:asciiTheme="minorHAnsi" w:hAnsiTheme="minorHAnsi" w:cstheme="minorBidi"/>
+        </w:rPr>
+      </w:pPr>
+    </w:p>
+    <w:p>
+      <w:pPr>
+        <w:rPr>
+          <w:rFonts w:asciiTheme="minorHAnsi" w:hAnsiTheme="minorHAnsi" w:cstheme="minorBidi"/>
+        </w:rPr>
+      </w:pPr>
+    </w:p>
+    <w:p>
+      <w:pPr>
+        <w:rPr>
+          <w:rFonts w:asciiTheme="minorHAnsi" w:hAnsiTheme="minorHAnsi" w:cstheme="minorBidi"/>
+        </w:rPr>
+      </w:pPr>
+    </w:p>
+    <w:p>
+      <w:pPr>
+        <w:rPr>
+          <w:rFonts w:asciiTheme="minorHAnsi" w:hAnsiTheme="minorHAnsi" w:cstheme="minorBidi"/>
+        </w:rPr>
+      </w:pPr>
+    </w:p>
+    <w:p>
+      <w:pPr>
+        <w:rPr>
+          <w:rFonts w:asciiTheme="minorHAnsi" w:hAnsiTheme="minorHAnsi" w:cstheme="minorBidi"/>
+        </w:rPr>
+      </w:pPr>
+    </w:p>
+    <w:p>
+      <w:pPr>
+        <w:rPr>
+          <w:rFonts w:asciiTheme="minorHAnsi" w:hAnsiTheme="minorHAnsi" w:cstheme="minorBidi"/>
+        </w:rPr>
+      </w:pPr>
+    </w:p>
+    <w:p>
+      <w:pPr>
+        <w:rPr>
+          <w:rFonts w:asciiTheme="minorHAnsi" w:hAnsiTheme="minorHAnsi" w:cstheme="minorBidi"/>
+        </w:rPr>
+      </w:pPr>
+    </w:p>
+    <w:p>
+      <w:pPr>
+        <w:rPr>
+          <w:rFonts w:asciiTheme="minorHAnsi" w:hAnsiTheme="minorHAnsi" w:cstheme="minorBidi"/>
+        </w:rPr>
+      </w:pPr>
+    </w:p>
+    <w:p>
+      <w:pPr>
+        <w:rPr>
+          <w:rFonts w:asciiTheme="minorHAnsi" w:hAnsiTheme="minorHAnsi" w:cstheme="minorBidi"/>
+        </w:rPr>
+      </w:pPr>
+    </w:p>
+    <w:p>
+      <w:pPr>
+        <w:rPr>
+          <w:rFonts w:asciiTheme="minorHAnsi" w:hAnsiTheme="minorHAnsi" w:cstheme="minorBidi"/>
+        </w:rPr>
+      </w:pPr>
+    </w:p>
+    <w:p>
+      <w:pPr>
+        <w:rPr>
+          <w:rFonts w:asciiTheme="minorHAnsi" w:hAnsiTheme="minorHAnsi" w:cstheme="minorBidi"/>
+        </w:rPr>
+      </w:pPr>
+      <w:r>
+        <w:rPr>
+          <w:rFonts w:asciiTheme="minorHAnsi" w:hAnsiTheme="minorHAnsi" w:cstheme="minorBidi"/>
+        </w:rPr>
+        <w:t>April 9</w:t>
+      </w:r>
+    </w:p>
+    <w:p>
+      <w:pPr>
+        <w:rPr>
+          <w:rFonts w:asciiTheme="minorHAnsi" w:hAnsiTheme="minorHAnsi" w:cstheme="minorBidi"/>
+        </w:rPr>
+      </w:pPr>
+      <w:r>
+        <w:rPr>
+          <w:rFonts w:asciiTheme="minorHAnsi" w:hAnsiTheme="minorHAnsi" w:cstheme="minorBidi"/>
+        </w:rPr>
+        <w:t>Testing effect of different weave size on population</w:t>
+      </w:r>
+    </w:p>
+    <w:p>
+      <w:pPr>
+        <w:rPr>
+          <w:rFonts w:asciiTheme="minorHAnsi" w:hAnsiTheme="minorHAnsi" w:cstheme="minorBidi"/>
+        </w:rPr>
+      </w:pPr>
+    </w:p>
+    <w:p>
+      <w:pPr>
+        <w:rPr>
+          <w:rFonts w:asciiTheme="minorHAnsi" w:hAnsiTheme="minorHAnsi" w:cstheme="minorBidi"/>
+        </w:rPr>
+      </w:pPr>
+      <w:r>
+        <w:rPr>
+          <w:rFonts w:asciiTheme="minorHAnsi" w:hAnsiTheme="minorHAnsi" w:cstheme="minorBidi"/>
+        </w:rPr>
+        <w:t xml:space="preserve">100% weave with size 2,4,6,8,12,24, 100 </w:t>
+      </w:r>
+      <w:proofErr w:type="gramStart"/>
+      <w:r>
+        <w:rPr>
+          <w:rFonts w:asciiTheme="minorHAnsi" w:hAnsiTheme="minorHAnsi" w:cstheme="minorBidi"/>
+        </w:rPr>
+        <w:t>iteration</w:t>
+      </w:r>
+      <w:proofErr w:type="gramEnd"/>
+      <w:r>
+        <w:rPr>
+          <w:rFonts w:asciiTheme="minorHAnsi" w:hAnsiTheme="minorHAnsi" w:cstheme="minorBidi"/>
+        </w:rPr>
+        <w:t xml:space="preserve">, greedy 10, </w:t>
+      </w:r>
+      <w:proofErr w:type="spellStart"/>
+      <w:r>
+        <w:rPr>
+          <w:rFonts w:asciiTheme="minorHAnsi" w:hAnsiTheme="minorHAnsi" w:cstheme="minorBidi"/>
+        </w:rPr>
+        <w:t>mut</w:t>
+      </w:r>
+      <w:proofErr w:type="spellEnd"/>
+      <w:r>
+        <w:rPr>
+          <w:rFonts w:asciiTheme="minorHAnsi" w:hAnsiTheme="minorHAnsi" w:cstheme="minorBidi"/>
+        </w:rPr>
+        <w:t xml:space="preserve"> rev 2-25, </w:t>
+      </w:r>
+      <w:proofErr w:type="spellStart"/>
+      <w:r>
+        <w:rPr>
+          <w:rFonts w:asciiTheme="minorHAnsi" w:hAnsiTheme="minorHAnsi" w:cstheme="minorBidi"/>
+        </w:rPr>
+        <w:t>exp</w:t>
+      </w:r>
+      <w:proofErr w:type="spellEnd"/>
+    </w:p>
+    <w:p>
+      <w:pPr>
+        <w:rPr>
+          <w:rFonts w:asciiTheme="minorHAnsi" w:hAnsiTheme="minorHAnsi" w:cstheme="minorBidi"/>
+        </w:rPr>
+      </w:pPr>
+    </w:p>
+    <w:p>
+      <w:pPr>
+        <w:rPr>
+          <w:rFonts w:asciiTheme="minorHAnsi" w:hAnsiTheme="minorHAnsi" w:cstheme="minorBidi"/>
+        </w:rPr>
+      </w:pPr>
+      <w:r>
+        <w:rPr>
+          <w:rFonts w:asciiTheme="minorHAnsi" w:hAnsiTheme="minorHAnsi" w:cstheme="minorBidi"/>
+        </w:rPr>
+        <w:t xml:space="preserve">best: </w:t>
+      </w:r>
+      <w:proofErr w:type="gramStart"/>
+      <w:r>
+        <w:rPr>
+          <w:rFonts w:asciiTheme="minorHAnsi" w:hAnsiTheme="minorHAnsi" w:cstheme="minorBidi"/>
+        </w:rPr>
+        <w:t>19608  worst</w:t>
+      </w:r>
+      <w:proofErr w:type="gramEnd"/>
+      <w:r>
+        <w:rPr>
+          <w:rFonts w:asciiTheme="minorHAnsi" w:hAnsiTheme="minorHAnsi" w:cstheme="minorBidi"/>
+        </w:rPr>
+        <w:t>: 58154  average: 23636  range: 38546  size: 1096</w:t>
+      </w:r>
+    </w:p>
+    <w:p>
+      <w:pPr>
+        <w:rPr>
+          <w:rFonts w:asciiTheme="minorHAnsi" w:hAnsiTheme="minorHAnsi" w:cstheme="minorBidi"/>
+        </w:rPr>
+      </w:pPr>
+      <w:r>
+        <w:rPr>
+          <w:rFonts w:asciiTheme="minorHAnsi" w:hAnsiTheme="minorHAnsi" w:cstheme="minorBidi"/>
+        </w:rPr>
+        <w:t xml:space="preserve">best: </w:t>
+      </w:r>
+      <w:proofErr w:type="gramStart"/>
+      <w:r>
+        <w:rPr>
+          <w:rFonts w:asciiTheme="minorHAnsi" w:hAnsiTheme="minorHAnsi" w:cstheme="minorBidi"/>
+        </w:rPr>
+        <w:t>19488  worst</w:t>
+      </w:r>
+      <w:proofErr w:type="gramEnd"/>
+      <w:r>
+        <w:rPr>
+          <w:rFonts w:asciiTheme="minorHAnsi" w:hAnsiTheme="minorHAnsi" w:cstheme="minorBidi"/>
+        </w:rPr>
+        <w:t>: 42522  average: 22441  range: 23034  size: 1013</w:t>
+      </w:r>
+    </w:p>
+    <w:p>
+      <w:pPr>
+        <w:rPr>
+          <w:rFonts w:asciiTheme="minorHAnsi" w:hAnsiTheme="minorHAnsi" w:cstheme="minorBidi"/>
+        </w:rPr>
+      </w:pPr>
+      <w:r>
+        <w:rPr>
+          <w:rFonts w:asciiTheme="minorHAnsi" w:hAnsiTheme="minorHAnsi" w:cstheme="minorBidi"/>
+        </w:rPr>
+        <w:t xml:space="preserve">best: </w:t>
+      </w:r>
+      <w:proofErr w:type="gramStart"/>
+      <w:r>
+        <w:rPr>
+          <w:rFonts w:asciiTheme="minorHAnsi" w:hAnsiTheme="minorHAnsi" w:cstheme="minorBidi"/>
+        </w:rPr>
+        <w:t>18780  worst</w:t>
+      </w:r>
+      <w:proofErr w:type="gramEnd"/>
+      <w:r>
+        <w:rPr>
+          <w:rFonts w:asciiTheme="minorHAnsi" w:hAnsiTheme="minorHAnsi" w:cstheme="minorBidi"/>
+        </w:rPr>
+        <w:t>: 37092  average: 21127  range: 18312  size: 1056</w:t>
+      </w:r>
+    </w:p>
+    <w:p>
+      <w:pPr>
+        <w:rPr>
+          <w:rFonts w:asciiTheme="minorHAnsi" w:hAnsiTheme="minorHAnsi" w:cstheme="minorBidi"/>
+        </w:rPr>
+      </w:pPr>
+      <w:r>
+        <w:rPr>
+          <w:rFonts w:asciiTheme="minorHAnsi" w:hAnsiTheme="minorHAnsi" w:cstheme="minorBidi"/>
+        </w:rPr>
+        <w:t xml:space="preserve">best: </w:t>
+      </w:r>
+      <w:proofErr w:type="gramStart"/>
+      <w:r>
+        <w:rPr>
+          <w:rFonts w:asciiTheme="minorHAnsi" w:hAnsiTheme="minorHAnsi" w:cstheme="minorBidi"/>
+        </w:rPr>
+        <w:t>18681  worst</w:t>
+      </w:r>
+      <w:proofErr w:type="gramEnd"/>
+      <w:r>
+        <w:rPr>
+          <w:rFonts w:asciiTheme="minorHAnsi" w:hAnsiTheme="minorHAnsi" w:cstheme="minorBidi"/>
+        </w:rPr>
+        <w:t>: 35229  average: 21187  range: 16548  size: 1081</w:t>
+      </w:r>
+    </w:p>
+    <w:p>
+      <w:pPr>
+        <w:rPr>
+          <w:rFonts w:asciiTheme="minorHAnsi" w:hAnsiTheme="minorHAnsi" w:cstheme="minorBidi"/>
+        </w:rPr>
+      </w:pPr>
+      <w:r>
+        <w:rPr>
+          <w:rFonts w:asciiTheme="minorHAnsi" w:hAnsiTheme="minorHAnsi" w:cstheme="minorBidi"/>
+        </w:rPr>
+        <w:t xml:space="preserve">best: </w:t>
+      </w:r>
+      <w:proofErr w:type="gramStart"/>
+      <w:r>
+        <w:rPr>
+          <w:rFonts w:asciiTheme="minorHAnsi" w:hAnsiTheme="minorHAnsi" w:cstheme="minorBidi"/>
+        </w:rPr>
+        <w:t>18540  worst</w:t>
+      </w:r>
+      <w:proofErr w:type="gramEnd"/>
+      <w:r>
+        <w:rPr>
+          <w:rFonts w:asciiTheme="minorHAnsi" w:hAnsiTheme="minorHAnsi" w:cstheme="minorBidi"/>
+        </w:rPr>
+        <w:t>: 32838  average: 20360  range: 14298  size: 989</w:t>
+      </w:r>
+    </w:p>
+    <w:p>
+      <w:pPr>
+        <w:rPr>
+          <w:rFonts w:asciiTheme="minorHAnsi" w:hAnsiTheme="minorHAnsi" w:cstheme="minorBidi"/>
+        </w:rPr>
+      </w:pPr>
+      <w:r>
+        <w:rPr>
+          <w:rFonts w:asciiTheme="minorHAnsi" w:hAnsiTheme="minorHAnsi" w:cstheme="minorBidi"/>
+        </w:rPr>
+        <w:t xml:space="preserve">best: </w:t>
+      </w:r>
+      <w:proofErr w:type="gramStart"/>
+      <w:r>
+        <w:rPr>
+          <w:rFonts w:asciiTheme="minorHAnsi" w:hAnsiTheme="minorHAnsi" w:cstheme="minorBidi"/>
+        </w:rPr>
+        <w:t>18713  worst</w:t>
+      </w:r>
+      <w:proofErr w:type="gramEnd"/>
+      <w:r>
+        <w:rPr>
+          <w:rFonts w:asciiTheme="minorHAnsi" w:hAnsiTheme="minorHAnsi" w:cstheme="minorBidi"/>
+        </w:rPr>
+        <w:t>: 27631  average: 19825  range: 8918  size: 926</w:t>
+      </w:r>
+    </w:p>
+    <w:p>
+      <w:pPr>
+        <w:rPr>
+          <w:rFonts w:asciiTheme="minorHAnsi" w:hAnsiTheme="minorHAnsi" w:cstheme="minorBidi"/>
+        </w:rPr>
+      </w:pPr>
+    </w:p>
+    <w:p>
+      <w:pPr>
+        <w:rPr>
+          <w:rFonts w:asciiTheme="minorHAnsi" w:hAnsiTheme="minorHAnsi" w:cstheme="minorBidi"/>
+        </w:rPr>
+      </w:pPr>
+    </w:p>
+    <w:p>
+      <w:pPr>
+        <w:rPr>
+          <w:rFonts w:asciiTheme="minorHAnsi" w:hAnsiTheme="minorHAnsi" w:cstheme="minorBidi"/>
+        </w:rPr>
+      </w:pPr>
+    </w:p>
+    <w:p>
+      <w:pPr>
+        <w:rPr>
+          <w:rFonts w:asciiTheme="minorHAnsi" w:hAnsiTheme="minorHAnsi" w:cstheme="minorBidi"/>
+        </w:rPr>
+      </w:pPr>
+      <w:r>
+        <w:rPr>
+          <w:rFonts w:asciiTheme="minorHAnsi" w:hAnsiTheme="minorHAnsi" w:cstheme="minorBidi"/>
+          <w:noProof/>
+        </w:rPr>
+        <w:drawing>
+          <wp:inline distT="0" distB="0" distL="0" distR="0" wp14:anchorId="309024D9" wp14:editId="438B8633">
+            <wp:extent cx="5935980" cy="3454400"/>
+            <wp:effectExtent l="0" t="0" r="7620" b="0"/>
+            <wp:docPr id="17" name="Picture 17" descr="../../../../../Desktop/figure_1.png"/>
+            <wp:cNvGraphicFramePr>
+              <a:graphicFrameLocks xmlns:a="http://schemas.openxmlformats.org/drawingml/2006/main" noChangeAspect="1"/>
+            </wp:cNvGraphicFramePr>
+            <a:graphic xmlns:a="http://schemas.openxmlformats.org/drawingml/2006/main">
+              <a:graphicData uri="http://schemas.openxmlformats.org/drawingml/2006/picture">
+                <pic:pic xmlns:pic="http://schemas.openxmlformats.org/drawingml/2006/picture">
+                  <pic:nvPicPr>
+                    <pic:cNvPr id="0" name="Picture 3" descr="../../../../../Desktop/figure_1.png"/>
+                    <pic:cNvPicPr>
+                      <a:picLocks noChangeAspect="1" noChangeArrowheads="1"/>
+                    </pic:cNvPicPr>
+                  </pic:nvPicPr>
+                  <pic:blipFill>
+                    <a:blip r:embed="rId19" cstate="print">
+                      <a:extLst>
+                        <a:ext uri="{28A0092B-C50C-407E-A947-70E740481C1C}">
+                          <a14:useLocalDpi xmlns:a14="http://schemas.microsoft.com/office/drawing/2010/main" val="0"/>
+                        </a:ext>
+                      </a:extLst>
+                    </a:blip>
+                    <a:srcRect/>
+                    <a:stretch>
+                      <a:fillRect/>
+                    </a:stretch>
+                  </pic:blipFill>
+                  <pic:spPr bwMode="auto">
+                    <a:xfrm>
+                      <a:off x="0" y="0"/>
+                      <a:ext cx="5935980" cy="3454400"/>
+                    </a:xfrm>
+                    <a:prstGeom prst="rect">
+                      <a:avLst/>
+                    </a:prstGeom>
+                    <a:noFill/>
+                    <a:ln>
+                      <a:noFill/>
+                    </a:ln>
+                  </pic:spPr>
+                </pic:pic>
+              </a:graphicData>
+            </a:graphic>
+          </wp:inline>
+        </w:drawing>
+      </w:r>
+    </w:p>
+    <w:p>
+      <w:pPr>
+        <w:rPr>
+          <w:rFonts w:asciiTheme="minorHAnsi" w:hAnsiTheme="minorHAnsi" w:cstheme="minorBidi"/>
+        </w:rPr>
+      </w:pPr>
+      <w:bookmarkStart w:id="0" w:name="_GoBack"/>
+      <w:bookmarkEnd w:id="0"/>
+    </w:p>
+    <w:p>
+      <w:pPr>
+        <w:rPr>
+          <w:rFonts w:asciiTheme="minorHAnsi" w:hAnsiTheme="minorHAnsi" w:cstheme="minorBidi"/>
+        </w:rPr>
+      </w:pPr>
+    </w:p>
+    <w:p>
+      <w:pPr>
+        <w:rPr>
+          <w:rFonts w:asciiTheme="minorHAnsi" w:hAnsiTheme="minorHAnsi" w:cstheme="minorBidi"/>
+        </w:rPr>
+      </w:pPr>
+      <w:r>
+        <w:rPr>
+          <w:rFonts w:asciiTheme="minorHAnsi" w:hAnsiTheme="minorHAnsi" w:cstheme="minorBidi"/>
+        </w:rPr>
+        <w:t>We can see that with 100% weave, the optimal weave size is 24 for sure.</w:t>
+      </w:r>
+    </w:p>
+    <w:p>
+      <w:pPr>
+        <w:rPr>
+          <w:rFonts w:asciiTheme="minorHAnsi" w:hAnsiTheme="minorHAnsi" w:cstheme="minorBidi"/>
+        </w:rPr>
+      </w:pPr>
+    </w:p>
+    <w:p>
+      <w:pPr>
+        <w:rPr>
+          <w:rFonts w:asciiTheme="minorHAnsi" w:hAnsiTheme="minorHAnsi" w:cstheme="minorBidi"/>
+        </w:rPr>
+      </w:pPr>
+    </w:p>
+    <w:p>
+      <w:pPr>
+        <w:rPr>
+          <w:rFonts w:asciiTheme="minorHAnsi" w:hAnsiTheme="minorHAnsi" w:cstheme="minorBidi"/>
+        </w:rPr>
+      </w:pPr>
+    </w:p>
+    <w:p>
+      <w:pPr>
+        <w:rPr>
+          <w:rFonts w:asciiTheme="minorHAnsi" w:hAnsiTheme="minorHAnsi" w:cstheme="minorBidi"/>
+        </w:rPr>
+      </w:pPr>
+    </w:p>
+    <w:p>
+      <w:pPr>
+        <w:rPr>
+          <w:rFonts w:asciiTheme="minorHAnsi" w:hAnsiTheme="minorHAnsi" w:cstheme="minorBidi"/>
+        </w:rPr>
+      </w:pPr>
+    </w:p>
+    <w:p>
+      <w:pPr>
+        <w:rPr>
+          <w:rFonts w:asciiTheme="minorHAnsi" w:hAnsiTheme="minorHAnsi" w:cstheme="minorBidi"/>
+        </w:rPr>
+      </w:pPr>
+    </w:p>
+    <w:p>
+      <w:pPr>
+        <w:rPr>
+          <w:rFonts w:asciiTheme="minorHAnsi" w:hAnsiTheme="minorHAnsi" w:cstheme="minorBidi"/>
+        </w:rPr>
+      </w:pPr>
+    </w:p>
+    <w:p>
+      <w:pPr>
+        <w:rPr>
+          <w:rFonts w:asciiTheme="minorHAnsi" w:hAnsiTheme="minorHAnsi" w:cstheme="minorBidi"/>
+        </w:rPr>
+      </w:pPr>
+    </w:p>
+    <w:p>
+      <w:pPr>
+        <w:rPr>
+          <w:rFonts w:asciiTheme="minorHAnsi" w:hAnsiTheme="minorHAnsi" w:cstheme="minorBidi"/>
+        </w:rPr>
+      </w:pPr>
+      <w:r>
+        <w:rPr>
+          <w:rFonts w:asciiTheme="minorHAnsi" w:hAnsiTheme="minorHAnsi" w:cstheme="minorBidi"/>
+        </w:rPr>
+        <w:t xml:space="preserve">50% </w:t>
+      </w:r>
+      <w:proofErr w:type="spellStart"/>
+      <w:r>
+        <w:rPr>
+          <w:rFonts w:asciiTheme="minorHAnsi" w:hAnsiTheme="minorHAnsi" w:cstheme="minorBidi"/>
+        </w:rPr>
+        <w:t>half_cut</w:t>
+      </w:r>
+      <w:proofErr w:type="spellEnd"/>
+      <w:r>
+        <w:rPr>
+          <w:rFonts w:asciiTheme="minorHAnsi" w:hAnsiTheme="minorHAnsi" w:cstheme="minorBidi"/>
+        </w:rPr>
+        <w:t xml:space="preserve">, 50% weave with size 2,4,6,8,12,24, 100 </w:t>
+      </w:r>
+      <w:proofErr w:type="gramStart"/>
+      <w:r>
+        <w:rPr>
+          <w:rFonts w:asciiTheme="minorHAnsi" w:hAnsiTheme="minorHAnsi" w:cstheme="minorBidi"/>
+        </w:rPr>
+        <w:t>iteration</w:t>
+      </w:r>
+      <w:proofErr w:type="gramEnd"/>
+      <w:r>
+        <w:rPr>
+          <w:rFonts w:asciiTheme="minorHAnsi" w:hAnsiTheme="minorHAnsi" w:cstheme="minorBidi"/>
+        </w:rPr>
+        <w:t xml:space="preserve">, greedy 10, </w:t>
+      </w:r>
+      <w:proofErr w:type="spellStart"/>
+      <w:r>
+        <w:rPr>
+          <w:rFonts w:asciiTheme="minorHAnsi" w:hAnsiTheme="minorHAnsi" w:cstheme="minorBidi"/>
+        </w:rPr>
+        <w:t>mut</w:t>
+      </w:r>
+      <w:proofErr w:type="spellEnd"/>
+      <w:r>
+        <w:rPr>
+          <w:rFonts w:asciiTheme="minorHAnsi" w:hAnsiTheme="minorHAnsi" w:cstheme="minorBidi"/>
+        </w:rPr>
+        <w:t xml:space="preserve"> rev 2-25, </w:t>
+      </w:r>
+      <w:proofErr w:type="spellStart"/>
+      <w:r>
+        <w:rPr>
+          <w:rFonts w:asciiTheme="minorHAnsi" w:hAnsiTheme="minorHAnsi" w:cstheme="minorBidi"/>
+        </w:rPr>
+        <w:t>exp</w:t>
+      </w:r>
+      <w:proofErr w:type="spellEnd"/>
+    </w:p>
+    <w:p>
+      <w:pPr>
+        <w:rPr>
+          <w:rFonts w:asciiTheme="minorHAnsi" w:hAnsiTheme="minorHAnsi" w:cstheme="minorBidi"/>
+        </w:rPr>
+      </w:pPr>
+    </w:p>
+    <w:p>
+      <w:pPr>
+        <w:rPr>
+          <w:rFonts w:asciiTheme="minorHAnsi" w:hAnsiTheme="minorHAnsi" w:cstheme="minorBidi"/>
+        </w:rPr>
+      </w:pPr>
+      <w:r>
+        <w:rPr>
+          <w:rFonts w:asciiTheme="minorHAnsi" w:hAnsiTheme="minorHAnsi" w:cstheme="minorBidi"/>
+        </w:rPr>
+        <w:t>the stats from weave size 2 to weave size 24 in order:</w:t>
+      </w:r>
+    </w:p>
+    <w:p>
+      <w:pPr>
+        <w:rPr>
+          <w:rFonts w:asciiTheme="minorHAnsi" w:hAnsiTheme="minorHAnsi" w:cstheme="minorBidi"/>
+        </w:rPr>
+      </w:pPr>
+    </w:p>
+    <w:p>
+      <w:pPr>
+        <w:rPr>
+          <w:rFonts w:asciiTheme="minorHAnsi" w:hAnsiTheme="minorHAnsi" w:cstheme="minorBidi"/>
+        </w:rPr>
+      </w:pPr>
+      <w:r>
+        <w:rPr>
+          <w:rFonts w:asciiTheme="minorHAnsi" w:hAnsiTheme="minorHAnsi" w:cstheme="minorBidi"/>
+        </w:rPr>
+        <w:t xml:space="preserve">best: </w:t>
+      </w:r>
+      <w:proofErr w:type="gramStart"/>
+      <w:r>
+        <w:rPr>
+          <w:rFonts w:asciiTheme="minorHAnsi" w:hAnsiTheme="minorHAnsi" w:cstheme="minorBidi"/>
+        </w:rPr>
+        <w:t>18647  worst</w:t>
+      </w:r>
+      <w:proofErr w:type="gramEnd"/>
+      <w:r>
+        <w:rPr>
+          <w:rFonts w:asciiTheme="minorHAnsi" w:hAnsiTheme="minorHAnsi" w:cstheme="minorBidi"/>
+        </w:rPr>
+        <w:t>: 59498  average: 22113  range: 40851  size: 1107</w:t>
+      </w:r>
+    </w:p>
+    <w:p>
+      <w:pPr>
+        <w:rPr>
+          <w:rFonts w:asciiTheme="minorHAnsi" w:hAnsiTheme="minorHAnsi" w:cstheme="minorBidi"/>
+        </w:rPr>
+      </w:pPr>
+      <w:r>
+        <w:rPr>
+          <w:rFonts w:asciiTheme="minorHAnsi" w:hAnsiTheme="minorHAnsi" w:cstheme="minorBidi"/>
+        </w:rPr>
+        <w:t xml:space="preserve">best: </w:t>
+      </w:r>
+      <w:proofErr w:type="gramStart"/>
+      <w:r>
+        <w:rPr>
+          <w:rFonts w:asciiTheme="minorHAnsi" w:hAnsiTheme="minorHAnsi" w:cstheme="minorBidi"/>
+        </w:rPr>
+        <w:t>18890  worst</w:t>
+      </w:r>
+      <w:proofErr w:type="gramEnd"/>
+      <w:r>
+        <w:rPr>
+          <w:rFonts w:asciiTheme="minorHAnsi" w:hAnsiTheme="minorHAnsi" w:cstheme="minorBidi"/>
+        </w:rPr>
+        <w:t>: 36142  average: 21504  range: 17252  size: 1063</w:t>
+      </w:r>
+    </w:p>
+    <w:p>
+      <w:pPr>
+        <w:rPr>
+          <w:rFonts w:asciiTheme="minorHAnsi" w:hAnsiTheme="minorHAnsi" w:cstheme="minorBidi"/>
+        </w:rPr>
+      </w:pPr>
+      <w:r>
+        <w:rPr>
+          <w:rFonts w:asciiTheme="minorHAnsi" w:hAnsiTheme="minorHAnsi" w:cstheme="minorBidi"/>
+        </w:rPr>
+        <w:t xml:space="preserve">best: </w:t>
+      </w:r>
+      <w:proofErr w:type="gramStart"/>
+      <w:r>
+        <w:rPr>
+          <w:rFonts w:asciiTheme="minorHAnsi" w:hAnsiTheme="minorHAnsi" w:cstheme="minorBidi"/>
+        </w:rPr>
+        <w:t>17747  worst</w:t>
+      </w:r>
+      <w:proofErr w:type="gramEnd"/>
+      <w:r>
+        <w:rPr>
+          <w:rFonts w:asciiTheme="minorHAnsi" w:hAnsiTheme="minorHAnsi" w:cstheme="minorBidi"/>
+        </w:rPr>
+        <w:t>: 37290  average: 19589  range: 19543  size: 1035</w:t>
+      </w:r>
+    </w:p>
+    <w:p>
+      <w:pPr>
+        <w:rPr>
+          <w:rFonts w:asciiTheme="minorHAnsi" w:hAnsiTheme="minorHAnsi" w:cstheme="minorBidi"/>
+        </w:rPr>
+      </w:pPr>
+      <w:r>
+        <w:rPr>
+          <w:rFonts w:asciiTheme="minorHAnsi" w:hAnsiTheme="minorHAnsi" w:cstheme="minorBidi"/>
+        </w:rPr>
+        <w:t xml:space="preserve">best: </w:t>
+      </w:r>
+      <w:proofErr w:type="gramStart"/>
+      <w:r>
+        <w:rPr>
+          <w:rFonts w:asciiTheme="minorHAnsi" w:hAnsiTheme="minorHAnsi" w:cstheme="minorBidi"/>
+        </w:rPr>
+        <w:t>18518  worst</w:t>
+      </w:r>
+      <w:proofErr w:type="gramEnd"/>
+      <w:r>
+        <w:rPr>
+          <w:rFonts w:asciiTheme="minorHAnsi" w:hAnsiTheme="minorHAnsi" w:cstheme="minorBidi"/>
+        </w:rPr>
+        <w:t>: 35352  average: 20802  range: 16834  size: 1023</w:t>
+      </w:r>
+    </w:p>
+    <w:p>
+      <w:pPr>
+        <w:rPr>
+          <w:rFonts w:asciiTheme="minorHAnsi" w:hAnsiTheme="minorHAnsi" w:cstheme="minorBidi"/>
+        </w:rPr>
+      </w:pPr>
+      <w:r>
+        <w:rPr>
+          <w:rFonts w:asciiTheme="minorHAnsi" w:hAnsiTheme="minorHAnsi" w:cstheme="minorBidi"/>
+        </w:rPr>
+        <w:t xml:space="preserve">best: </w:t>
+      </w:r>
+      <w:proofErr w:type="gramStart"/>
+      <w:r>
+        <w:rPr>
+          <w:rFonts w:asciiTheme="minorHAnsi" w:hAnsiTheme="minorHAnsi" w:cstheme="minorBidi"/>
+        </w:rPr>
+        <w:t>18180  worst</w:t>
+      </w:r>
+      <w:proofErr w:type="gramEnd"/>
+      <w:r>
+        <w:rPr>
+          <w:rFonts w:asciiTheme="minorHAnsi" w:hAnsiTheme="minorHAnsi" w:cstheme="minorBidi"/>
+        </w:rPr>
+        <w:t>: 29586  average: 19757  range: 11406  size: 1028</w:t>
+      </w:r>
+    </w:p>
+    <w:p>
+      <w:pPr>
+        <w:rPr>
+          <w:rFonts w:asciiTheme="minorHAnsi" w:hAnsiTheme="minorHAnsi" w:cstheme="minorBidi"/>
+        </w:rPr>
+      </w:pPr>
+      <w:r>
+        <w:rPr>
+          <w:rFonts w:asciiTheme="minorHAnsi" w:hAnsiTheme="minorHAnsi" w:cstheme="minorBidi"/>
+        </w:rPr>
+        <w:t xml:space="preserve">best: </w:t>
+      </w:r>
+      <w:proofErr w:type="gramStart"/>
+      <w:r>
+        <w:rPr>
+          <w:rFonts w:asciiTheme="minorHAnsi" w:hAnsiTheme="minorHAnsi" w:cstheme="minorBidi"/>
+        </w:rPr>
+        <w:t>18476  worst</w:t>
+      </w:r>
+      <w:proofErr w:type="gramEnd"/>
+      <w:r>
+        <w:rPr>
+          <w:rFonts w:asciiTheme="minorHAnsi" w:hAnsiTheme="minorHAnsi" w:cstheme="minorBidi"/>
+        </w:rPr>
+        <w:t>: 29967  average: 19873  range: 11491  size: 1013</w:t>
+      </w:r>
+    </w:p>
+    <w:p>
+      <w:pPr>
+        <w:rPr>
+          <w:rFonts w:asciiTheme="minorHAnsi" w:hAnsiTheme="minorHAnsi" w:cstheme="minorBidi"/>
+        </w:rPr>
+      </w:pPr>
+    </w:p>
+    <w:p>
+      <w:pPr>
+        <w:rPr>
+          <w:rFonts w:asciiTheme="minorHAnsi" w:hAnsiTheme="minorHAnsi" w:cstheme="minorBidi"/>
+        </w:rPr>
+      </w:pPr>
+      <w:r>
+        <w:rPr>
+          <w:rFonts w:asciiTheme="minorHAnsi" w:hAnsiTheme="minorHAnsi" w:cstheme="minorBidi"/>
+        </w:rPr>
+        <w:t>comparison graph:</w:t>
+      </w:r>
+    </w:p>
+    <w:p>
+      <w:pPr>
+        <w:rPr>
+          <w:rFonts w:asciiTheme="minorHAnsi" w:hAnsiTheme="minorHAnsi" w:cstheme="minorBidi"/>
+        </w:rPr>
+      </w:pPr>
+      <w:r>
+        <w:rPr>
+          <w:rFonts w:asciiTheme="minorHAnsi" w:hAnsiTheme="minorHAnsi" w:cstheme="minorBidi"/>
+          <w:noProof/>
+        </w:rPr>
+        <w:drawing>
+          <wp:inline distT="0" distB="0" distL="0" distR="0" wp14:anchorId="38E7CD98" wp14:editId="25C93D6E">
+            <wp:extent cx="5935980" cy="4130040"/>
+            <wp:effectExtent l="0" t="0" r="7620" b="10160"/>
+            <wp:docPr id="16" name="Picture 16" descr="../../../../../Desktop/figure_2.png"/>
+            <wp:cNvGraphicFramePr>
+              <a:graphicFrameLocks xmlns:a="http://schemas.openxmlformats.org/drawingml/2006/main" noChangeAspect="1"/>
+            </wp:cNvGraphicFramePr>
+            <a:graphic xmlns:a="http://schemas.openxmlformats.org/drawingml/2006/main">
+              <a:graphicData uri="http://schemas.openxmlformats.org/drawingml/2006/picture">
+                <pic:pic xmlns:pic="http://schemas.openxmlformats.org/drawingml/2006/picture">
+                  <pic:nvPicPr>
+                    <pic:cNvPr id="0" name="Picture 2" descr="../../../../../Desktop/figure_2.png"/>
+                    <pic:cNvPicPr>
+                      <a:picLocks noChangeAspect="1" noChangeArrowheads="1"/>
+                    </pic:cNvPicPr>
+                  </pic:nvPicPr>
+                  <pic:blipFill>
+                    <a:blip r:embed="rId20" cstate="print">
+                      <a:extLst>
+                        <a:ext uri="{28A0092B-C50C-407E-A947-70E740481C1C}">
+                          <a14:useLocalDpi xmlns:a14="http://schemas.microsoft.com/office/drawing/2010/main" val="0"/>
+                        </a:ext>
+                      </a:extLst>
+                    </a:blip>
+                    <a:srcRect/>
+                    <a:stretch>
+                      <a:fillRect/>
+                    </a:stretch>
+                  </pic:blipFill>
+                  <pic:spPr bwMode="auto">
+                    <a:xfrm>
+                      <a:off x="0" y="0"/>
+                      <a:ext cx="5935980" cy="4130040"/>
+                    </a:xfrm>
+                    <a:prstGeom prst="rect">
+                      <a:avLst/>
+                    </a:prstGeom>
+                    <a:noFill/>
+                    <a:ln>
+                      <a:noFill/>
+                    </a:ln>
+                  </pic:spPr>
+                </pic:pic>
+              </a:graphicData>
+            </a:graphic>
+          </wp:inline>
+        </w:drawing>
+      </w:r>
+    </w:p>
+    <w:p>
+      <w:pPr>
+        <w:rPr>
+          <w:rFonts w:asciiTheme="minorHAnsi" w:hAnsiTheme="minorHAnsi" w:cstheme="minorBidi"/>
+        </w:rPr>
+      </w:pPr>
+    </w:p>
+    <w:p>
+      <w:pPr>
+        <w:rPr>
+          <w:rFonts w:asciiTheme="minorHAnsi" w:hAnsiTheme="minorHAnsi" w:cstheme="minorBidi"/>
+        </w:rPr>
+      </w:pPr>
+      <w:r>
+        <w:rPr>
+          <w:rFonts w:asciiTheme="minorHAnsi" w:hAnsiTheme="minorHAnsi" w:cstheme="minorBidi"/>
+        </w:rPr>
+        <w:t>Interestingly weave size 6 started out worse than others, however by iteration 100, it has surpassed efficiency of both 12 and 24, ending up with the best average. Weave size of 12 and 24 seems to be tangled and not determined which one is better. Weave size 2 and 4 and 8 is obviously worse than the others.</w:t>
+      </w:r>
+    </w:p>
+    <w:p>
+      <w:pPr>
+        <w:rPr>
+          <w:rFonts w:asciiTheme="minorHAnsi" w:hAnsiTheme="minorHAnsi" w:cstheme="minorBidi"/>
+        </w:rPr>
+      </w:pPr>
+    </w:p>
+    <w:p>
+      <w:pPr>
         <w:rPr>
           <w:rFonts w:asciiTheme="minorHAnsi" w:hAnsiTheme="minorHAnsi" w:cstheme="minorBidi"/>
         </w:rPr>
